--- a/templates/mau_test.docx
+++ b/templates/mau_test.docx
@@ -2,6 +2,138 @@
 <file path=word/document.xml><?xml version="1.0" encoding="utf-8"?>
 <w:document xmlns:wpc="http://schemas.microsoft.com/office/word/2010/wordprocessingCanvas" xmlns:cx="http://schemas.microsoft.com/office/drawing/2014/chartex" xmlns:cx1="http://schemas.microsoft.com/office/drawing/2015/9/8/chartex" xmlns:cx2="http://schemas.microsoft.com/office/drawing/2015/10/21/chartex" xmlns:cx3="http://schemas.microsoft.com/office/drawing/2016/5/9/chartex" xmlns:cx4="http://schemas.microsoft.com/office/drawing/2016/5/10/chartex" xmlns:cx5="http://schemas.microsoft.com/office/drawing/2016/5/11/chartex" xmlns:cx6="http://schemas.microsoft.com/office/drawing/2016/5/12/chartex" xmlns:cx7="http://schemas.microsoft.com/office/drawing/2016/5/13/chartex" xmlns:cx8="http://schemas.microsoft.com/office/drawing/2016/5/14/chartex" xmlns:mc="http://schemas.openxmlformats.org/markup-compatibility/2006" xmlns:aink="http://schemas.microsoft.com/office/drawing/2016/ink" xmlns:am3d="http://schemas.microsoft.com/office/drawing/2017/model3d" xmlns:o="urn:schemas-microsoft-com:office:office" xmlns:oel="http://schemas.microsoft.com/office/2019/extlst" xmlns:r="http://schemas.openxmlformats.org/officeDocument/2006/relationships" xmlns:m="http://schemas.openxmlformats.org/officeDocument/2006/math" xmlns:v="urn:schemas-microsoft-com:vml" xmlns:wp14="http://schemas.microsoft.com/office/word/2010/wordprocessingDrawing" xmlns:wp="http://schemas.openxmlformats.org/drawingml/2006/wordprocessingDrawing" xmlns:w10="urn:schemas-microsoft-com:office:word" xmlns:w="http://schemas.openxmlformats.org/wordprocessingml/2006/main" xmlns:w14="http://schemas.microsoft.com/office/word/2010/wordml" xmlns:w15="http://schemas.microsoft.com/office/word/2012/wordml" xmlns:w16cex="http://schemas.microsoft.com/office/word/2018/wordml/cex" xmlns:w16cid="http://schemas.microsoft.com/office/word/2016/wordml/cid" xmlns:w16="http://schemas.microsoft.com/office/word/2018/wordml" xmlns:w16du="http://schemas.microsoft.com/office/word/2023/wordml/word16du" xmlns:w16sdtdh="http://schemas.microsoft.com/office/word/2020/wordml/sdtdatahash" xmlns:w16sdtfl="http://schemas.microsoft.com/office/word/2024/wordml/sdtformatlock" xmlns:w16se="http://schemas.microsoft.com/office/word/2015/wordml/symex" xmlns:wpg="http://schemas.microsoft.com/office/word/2010/wordprocessingGroup" xmlns:wpi="http://schemas.microsoft.com/office/word/2010/wordprocessingInk" xmlns:wne="http://schemas.microsoft.com/office/word/2006/wordml" xmlns:wps="http://schemas.microsoft.com/office/word/2010/wordprocessingShape" mc:Ignorable="w14 w15 w16se w16cid w16 w16cex w16sdtdh w16sdtfl w16du wp14">
   <w:body>
+    <w:p>
+      <w:pPr>
+        <w:jc w:val="center"/>
+        <w:rPr>
+          <w:b/>
+          <w:bCs/>
+        </w:rPr>
+      </w:pPr>
+      <w:r>
+        <w:rPr>
+          <w:b/>
+          <w:bCs/>
+          <w:noProof/>
+        </w:rPr>
+        <mc:AlternateContent>
+          <mc:Choice Requires="wps">
+            <w:drawing>
+              <wp:anchor distT="0" distB="0" distL="114300" distR="114300" simplePos="0" relativeHeight="251659264" behindDoc="0" locked="0" layoutInCell="1" allowOverlap="1" wp14:anchorId="2F47DF5C" wp14:editId="429960FC">
+                <wp:simplePos x="0" y="0"/>
+                <wp:positionH relativeFrom="column">
+                  <wp:posOffset>-390525</wp:posOffset>
+                </wp:positionH>
+                <wp:positionV relativeFrom="paragraph">
+                  <wp:posOffset>-609600</wp:posOffset>
+                </wp:positionV>
+                <wp:extent cx="1562100" cy="752475"/>
+                <wp:effectExtent l="0" t="0" r="0" b="0"/>
+                <wp:wrapNone/>
+                <wp:docPr id="1119762422" name="Rectangle 1"/>
+                <wp:cNvGraphicFramePr/>
+                <a:graphic xmlns:a="http://schemas.openxmlformats.org/drawingml/2006/main">
+                  <a:graphicData uri="http://schemas.microsoft.com/office/word/2010/wordprocessingShape">
+                    <wps:wsp>
+                      <wps:cNvSpPr/>
+                      <wps:spPr>
+                        <a:xfrm>
+                          <a:off x="0" y="0"/>
+                          <a:ext cx="1562100" cy="752475"/>
+                        </a:xfrm>
+                        <a:prstGeom prst="rect">
+                          <a:avLst/>
+                        </a:prstGeom>
+                        <a:noFill/>
+                        <a:ln>
+                          <a:noFill/>
+                        </a:ln>
+                      </wps:spPr>
+                      <wps:style>
+                        <a:lnRef idx="2">
+                          <a:schemeClr val="accent1">
+                            <a:shade val="15000"/>
+                          </a:schemeClr>
+                        </a:lnRef>
+                        <a:fillRef idx="1">
+                          <a:schemeClr val="accent1"/>
+                        </a:fillRef>
+                        <a:effectRef idx="0">
+                          <a:schemeClr val="accent1"/>
+                        </a:effectRef>
+                        <a:fontRef idx="minor">
+                          <a:schemeClr val="lt1"/>
+                        </a:fontRef>
+                      </wps:style>
+                      <wps:txbx>
+                        <w:txbxContent>
+                          <w:p>
+                            <w:pPr>
+                              <w:jc w:val="center"/>
+                              <w:rPr>
+                                <w:color w:val="EE0000"/>
+                              </w:rPr>
+                            </w:pPr>
+                            <w:r>
+                              <w:rPr>
+                                <w:color w:val="EE0000"/>
+                              </w:rPr>
+                              <w:t>{%</w:t>
+                            </w:r>
+                            <w:r>
+                              <w:rPr>
+                                <w:color w:val="EE0000"/>
+                              </w:rPr>
+                              <w:t>LOGO}</w:t>
+                            </w:r>
+                          </w:p>
+                        </w:txbxContent>
+                      </wps:txbx>
+                      <wps:bodyPr rot="0" spcFirstLastPara="0" vertOverflow="overflow" horzOverflow="overflow" vert="horz" wrap="square" lIns="91440" tIns="45720" rIns="91440" bIns="45720" numCol="1" spcCol="0" rtlCol="0" fromWordArt="0" anchor="ctr" anchorCtr="0" forceAA="0" compatLnSpc="1">
+                        <a:prstTxWarp prst="textNoShape">
+                          <a:avLst/>
+                        </a:prstTxWarp>
+                        <a:noAutofit/>
+                      </wps:bodyPr>
+                    </wps:wsp>
+                  </a:graphicData>
+                </a:graphic>
+              </wp:anchor>
+            </w:drawing>
+          </mc:Choice>
+          <mc:Fallback>
+            <w:pict>
+              <v:rect w14:anchorId="2F47DF5C" id="Rectangle 1" o:spid="_x0000_s1026" style="position:absolute;left:0;text-align:left;margin-left:-30.75pt;margin-top:-48pt;width:123pt;height:59.25pt;z-index:251659264;visibility:visible;mso-wrap-style:square;mso-wrap-distance-left:9pt;mso-wrap-distance-top:0;mso-wrap-distance-right:9pt;mso-wrap-distance-bottom:0;mso-position-horizontal:absolute;mso-position-horizontal-relative:text;mso-position-vertical:absolute;mso-position-vertical-relative:text;v-text-anchor:middle" o:gfxdata="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" filled="f" stroked="f" strokeweight="1pt">
+                <v:textbox>
+                  <w:txbxContent>
+                    <w:p>
+                      <w:pPr>
+                        <w:jc w:val="center"/>
+                        <w:rPr>
+                          <w:color w:val="EE0000"/>
+                        </w:rPr>
+                      </w:pPr>
+                      <w:r>
+                        <w:rPr>
+                          <w:color w:val="EE0000"/>
+                        </w:rPr>
+                        <w:t>{%</w:t>
+                      </w:r>
+                      <w:r>
+                        <w:rPr>
+                          <w:color w:val="EE0000"/>
+                        </w:rPr>
+                        <w:t>LOGO}</w:t>
+                      </w:r>
+                    </w:p>
+                  </w:txbxContent>
+                </v:textbox>
+              </v:rect>
+            </w:pict>
+          </mc:Fallback>
+        </mc:AlternateContent>
+      </w:r>
+    </w:p>
     <w:p>
       <w:pPr>
         <w:jc w:val="center"/>
@@ -80,6 +212,10 @@
     <w:p>
       <w:pPr>
         <w:jc w:val="center"/>
+        <w:rPr>
+          <w:b/>
+          <w:bCs/>
+        </w:rPr>
       </w:pPr>
       <w:r>
         <w:t xml:space="preserve">Ngày ký: </w:t>
@@ -90,6 +226,186 @@
           <w:bCs/>
         </w:rPr>
         <w:t>{NGAY}</w:t>
+      </w:r>
+    </w:p>
+    <w:p>
+      <w:pPr>
+        <w:jc w:val="center"/>
+        <w:rPr>
+          <w:b/>
+          <w:bCs/>
+        </w:rPr>
+      </w:pPr>
+    </w:p>
+    <w:p>
+      <w:pPr>
+        <w:jc w:val="center"/>
+        <w:rPr>
+          <w:b/>
+          <w:bCs/>
+        </w:rPr>
+      </w:pPr>
+    </w:p>
+    <w:p>
+      <w:pPr>
+        <w:jc w:val="center"/>
+        <w:rPr>
+          <w:b/>
+          <w:bCs/>
+        </w:rPr>
+      </w:pPr>
+    </w:p>
+    <w:p>
+      <w:pPr>
+        <w:jc w:val="center"/>
+      </w:pPr>
+      <w:r>
+        <w:rPr>
+          <w:b/>
+          <w:bCs/>
+          <w:noProof/>
+        </w:rPr>
+        <mc:AlternateContent>
+          <mc:Choice Requires="wps">
+            <w:drawing>
+              <wp:anchor distT="0" distB="0" distL="114300" distR="114300" simplePos="0" relativeHeight="251661312" behindDoc="0" locked="0" layoutInCell="1" allowOverlap="1" wp14:anchorId="5310195B" wp14:editId="45AF9762">
+                <wp:simplePos x="0" y="0"/>
+                <wp:positionH relativeFrom="column">
+                  <wp:posOffset>4543425</wp:posOffset>
+                </wp:positionH>
+                <wp:positionV relativeFrom="paragraph">
+                  <wp:posOffset>90805</wp:posOffset>
+                </wp:positionV>
+                <wp:extent cx="1562100" cy="752475"/>
+                <wp:effectExtent l="0" t="0" r="0" b="0"/>
+                <wp:wrapNone/>
+                <wp:docPr id="2080523965" name="Rectangle 1"/>
+                <wp:cNvGraphicFramePr/>
+                <a:graphic xmlns:a="http://schemas.openxmlformats.org/drawingml/2006/main">
+                  <a:graphicData uri="http://schemas.microsoft.com/office/word/2010/wordprocessingShape">
+                    <wps:wsp>
+                      <wps:cNvSpPr/>
+                      <wps:spPr>
+                        <a:xfrm>
+                          <a:off x="0" y="0"/>
+                          <a:ext cx="1562100" cy="752475"/>
+                        </a:xfrm>
+                        <a:prstGeom prst="rect">
+                          <a:avLst/>
+                        </a:prstGeom>
+                        <a:noFill/>
+                        <a:ln>
+                          <a:noFill/>
+                        </a:ln>
+                      </wps:spPr>
+                      <wps:style>
+                        <a:lnRef idx="2">
+                          <a:schemeClr val="accent1">
+                            <a:shade val="15000"/>
+                          </a:schemeClr>
+                        </a:lnRef>
+                        <a:fillRef idx="1">
+                          <a:schemeClr val="accent1"/>
+                        </a:fillRef>
+                        <a:effectRef idx="0">
+                          <a:schemeClr val="accent1"/>
+                        </a:effectRef>
+                        <a:fontRef idx="minor">
+                          <a:schemeClr val="lt1"/>
+                        </a:fontRef>
+                      </wps:style>
+                      <wps:txbx>
+                        <w:txbxContent>
+                          <w:p>
+                            <w:pPr>
+                              <w:jc w:val="center"/>
+                              <w:rPr>
+                                <w:color w:val="EE0000"/>
+                              </w:rPr>
+                            </w:pPr>
+                            <w:r>
+                              <w:rPr>
+                                <w:color w:val="EE0000"/>
+                              </w:rPr>
+                              <w:t>{%</w:t>
+                            </w:r>
+                            <w:r>
+                              <w:rPr>
+                                <w:color w:val="EE0000"/>
+                              </w:rPr>
+                              <w:t>SIGNATURE</w:t>
+                            </w:r>
+                            <w:r>
+                              <w:rPr>
+                                <w:color w:val="EE0000"/>
+                              </w:rPr>
+                              <w:t>}</w:t>
+                            </w:r>
+                          </w:p>
+                        </w:txbxContent>
+                      </wps:txbx>
+                      <wps:bodyPr rot="0" spcFirstLastPara="0" vertOverflow="overflow" horzOverflow="overflow" vert="horz" wrap="square" lIns="91440" tIns="45720" rIns="91440" bIns="45720" numCol="1" spcCol="0" rtlCol="0" fromWordArt="0" anchor="ctr" anchorCtr="0" forceAA="0" compatLnSpc="1">
+                        <a:prstTxWarp prst="textNoShape">
+                          <a:avLst/>
+                        </a:prstTxWarp>
+                        <a:noAutofit/>
+                      </wps:bodyPr>
+                    </wps:wsp>
+                  </a:graphicData>
+                </a:graphic>
+              </wp:anchor>
+            </w:drawing>
+          </mc:Choice>
+          <mc:Fallback>
+            <w:pict>
+              <v:rect w14:anchorId="5310195B" id="_x0000_s1027" style="position:absolute;left:0;text-align:left;margin-left:357.75pt;margin-top:7.15pt;width:123pt;height:59.25pt;z-index:251661312;visibility:visible;mso-wrap-style:square;mso-wrap-distance-left:9pt;mso-wrap-distance-top:0;mso-wrap-distance-right:9pt;mso-wrap-distance-bottom:0;mso-position-horizontal:absolute;mso-position-horizontal-relative:text;mso-position-vertical:absolute;mso-position-vertical-relative:text;v-text-anchor:middle" o:gfxdata="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" filled="f" stroked="f" strokeweight="1pt">
+                <v:textbox>
+                  <w:txbxContent>
+                    <w:p>
+                      <w:pPr>
+                        <w:jc w:val="center"/>
+                        <w:rPr>
+                          <w:color w:val="EE0000"/>
+                        </w:rPr>
+                      </w:pPr>
+                      <w:r>
+                        <w:rPr>
+                          <w:color w:val="EE0000"/>
+                        </w:rPr>
+                        <w:t>{%</w:t>
+                      </w:r>
+                      <w:r>
+                        <w:rPr>
+                          <w:color w:val="EE0000"/>
+                        </w:rPr>
+                        <w:t>SIGNATURE</w:t>
+                      </w:r>
+                      <w:r>
+                        <w:rPr>
+                          <w:color w:val="EE0000"/>
+                        </w:rPr>
+                        <w:t>}</w:t>
+                      </w:r>
+                    </w:p>
+                  </w:txbxContent>
+                </v:textbox>
+              </v:rect>
+            </w:pict>
+          </mc:Fallback>
+        </mc:AlternateContent>
+      </w:r>
+    </w:p>
+    <w:p/>
+    <w:p/>
+    <w:p/>
+    <w:p>
+      <w:pPr>
+        <w:tabs>
+          <w:tab w:val="left" w:pos="6135"/>
+        </w:tabs>
+      </w:pPr>
+      <w:r>
+        <w:tab/>
       </w:r>
     </w:p>
     <w:sectPr>
@@ -943,6 +1259,7 @@
   <w:style w:type="character" w:default="1" w:styleId="DefaultParagraphFont">
     <w:name w:val="Default Paragraph Font"/>
     <w:uiPriority w:val="1"/>
+    <w:semiHidden/>
     <w:unhideWhenUsed/>
   </w:style>
   <w:style w:type="table" w:default="1" w:styleId="TableNormal">

--- a/templates/mau_test.docx
+++ b/templates/mau_test.docx
@@ -225,7 +225,158 @@
           <w:b/>
           <w:bCs/>
         </w:rPr>
-        <w:t>{NGAY}</w:t>
+        <w:t>{</w:t>
+      </w:r>
+      <w:r>
+        <w:rPr>
+          <w:b/>
+          <w:bCs/>
+        </w:rPr>
+        <w:t>d%</w:t>
+      </w:r>
+      <w:r>
+        <w:rPr>
+          <w:b/>
+          <w:bCs/>
+        </w:rPr>
+        <w:t>NGAY}</w:t>
+      </w:r>
+    </w:p>
+    <w:p>
+      <w:pPr>
+        <w:jc w:val="center"/>
+        <w:rPr>
+          <w:b/>
+          <w:bCs/>
+        </w:rPr>
+      </w:pPr>
+      <w:r>
+        <w:rPr>
+          <w:b/>
+          <w:bCs/>
+        </w:rPr>
+        <w:t xml:space="preserve">Ngày bắt đầu: </w:t>
+      </w:r>
+      <w:r>
+        <w:rPr>
+          <w:b/>
+          <w:bCs/>
+        </w:rPr>
+        <w:t>{</w:t>
+      </w:r>
+      <w:r>
+        <w:rPr>
+          <w:b/>
+          <w:bCs/>
+        </w:rPr>
+        <w:t>d%</w:t>
+      </w:r>
+      <w:r>
+        <w:rPr>
+          <w:b/>
+          <w:bCs/>
+        </w:rPr>
+        <w:t>NGAY</w:t>
+      </w:r>
+      <w:r>
+        <w:rPr>
+          <w:b/>
+          <w:bCs/>
+        </w:rPr>
+        <w:t>_BAT_DAU</w:t>
+      </w:r>
+      <w:r>
+        <w:rPr>
+          <w:b/>
+          <w:bCs/>
+        </w:rPr>
+        <w:t>}</w:t>
+      </w:r>
+    </w:p>
+    <w:p>
+      <w:pPr>
+        <w:jc w:val="center"/>
+        <w:rPr>
+          <w:b/>
+          <w:bCs/>
+        </w:rPr>
+      </w:pPr>
+      <w:r>
+        <w:rPr>
+          <w:b/>
+          <w:bCs/>
+        </w:rPr>
+        <w:t xml:space="preserve">Ngày </w:t>
+      </w:r>
+      <w:r>
+        <w:rPr>
+          <w:b/>
+          <w:bCs/>
+        </w:rPr>
+        <w:t>hoàn thành</w:t>
+      </w:r>
+      <w:r>
+        <w:rPr>
+          <w:b/>
+          <w:bCs/>
+        </w:rPr>
+        <w:t xml:space="preserve">: </w:t>
+      </w:r>
+      <w:r>
+        <w:rPr>
+          <w:b/>
+          <w:bCs/>
+        </w:rPr>
+        <w:t>{</w:t>
+      </w:r>
+      <w:r>
+        <w:rPr>
+          <w:b/>
+          <w:bCs/>
+        </w:rPr>
+        <w:t>d%</w:t>
+      </w:r>
+      <w:r>
+        <w:rPr>
+          <w:b/>
+          <w:bCs/>
+        </w:rPr>
+        <w:t>NGAY</w:t>
+      </w:r>
+      <w:r>
+        <w:rPr>
+          <w:b/>
+          <w:bCs/>
+        </w:rPr>
+        <w:t>_</w:t>
+      </w:r>
+      <w:r>
+        <w:rPr>
+          <w:b/>
+          <w:bCs/>
+        </w:rPr>
+        <w:t>HOAN</w:t>
+      </w:r>
+      <w:r>
+        <w:rPr>
+          <w:b/>
+          <w:bCs/>
+        </w:rPr>
+        <w:t>_</w:t>
+      </w:r>
+      <w:r>
+        <w:rPr>
+          <w:b/>
+          <w:bCs/>
+        </w:rPr>
+        <w:t>THANH</w:t>
+      </w:r>
+      <w:r>
+        <w:rPr>
+          <w:b/>
+          <w:bCs/>
+        </w:rPr>
+        <w:t>}</w:t>
       </w:r>
     </w:p>
     <w:p>

--- a/templates/mau_test.docx
+++ b/templates/mau_test.docx
@@ -10,129 +10,6 @@
           <w:bCs/>
         </w:rPr>
       </w:pPr>
-      <w:r>
-        <w:rPr>
-          <w:b/>
-          <w:bCs/>
-          <w:noProof/>
-        </w:rPr>
-        <mc:AlternateContent>
-          <mc:Choice Requires="wps">
-            <w:drawing>
-              <wp:anchor distT="0" distB="0" distL="114300" distR="114300" simplePos="0" relativeHeight="251659264" behindDoc="0" locked="0" layoutInCell="1" allowOverlap="1" wp14:anchorId="2F47DF5C" wp14:editId="429960FC">
-                <wp:simplePos x="0" y="0"/>
-                <wp:positionH relativeFrom="column">
-                  <wp:posOffset>-390525</wp:posOffset>
-                </wp:positionH>
-                <wp:positionV relativeFrom="paragraph">
-                  <wp:posOffset>-609600</wp:posOffset>
-                </wp:positionV>
-                <wp:extent cx="1562100" cy="752475"/>
-                <wp:effectExtent l="0" t="0" r="0" b="0"/>
-                <wp:wrapNone/>
-                <wp:docPr id="1119762422" name="Rectangle 1"/>
-                <wp:cNvGraphicFramePr/>
-                <a:graphic xmlns:a="http://schemas.openxmlformats.org/drawingml/2006/main">
-                  <a:graphicData uri="http://schemas.microsoft.com/office/word/2010/wordprocessingShape">
-                    <wps:wsp>
-                      <wps:cNvSpPr/>
-                      <wps:spPr>
-                        <a:xfrm>
-                          <a:off x="0" y="0"/>
-                          <a:ext cx="1562100" cy="752475"/>
-                        </a:xfrm>
-                        <a:prstGeom prst="rect">
-                          <a:avLst/>
-                        </a:prstGeom>
-                        <a:noFill/>
-                        <a:ln>
-                          <a:noFill/>
-                        </a:ln>
-                      </wps:spPr>
-                      <wps:style>
-                        <a:lnRef idx="2">
-                          <a:schemeClr val="accent1">
-                            <a:shade val="15000"/>
-                          </a:schemeClr>
-                        </a:lnRef>
-                        <a:fillRef idx="1">
-                          <a:schemeClr val="accent1"/>
-                        </a:fillRef>
-                        <a:effectRef idx="0">
-                          <a:schemeClr val="accent1"/>
-                        </a:effectRef>
-                        <a:fontRef idx="minor">
-                          <a:schemeClr val="lt1"/>
-                        </a:fontRef>
-                      </wps:style>
-                      <wps:txbx>
-                        <w:txbxContent>
-                          <w:p>
-                            <w:pPr>
-                              <w:jc w:val="center"/>
-                              <w:rPr>
-                                <w:color w:val="EE0000"/>
-                              </w:rPr>
-                            </w:pPr>
-                            <w:r>
-                              <w:rPr>
-                                <w:color w:val="EE0000"/>
-                              </w:rPr>
-                              <w:t>{%</w:t>
-                            </w:r>
-                            <w:r>
-                              <w:rPr>
-                                <w:color w:val="EE0000"/>
-                              </w:rPr>
-                              <w:t>LOGO}</w:t>
-                            </w:r>
-                          </w:p>
-                        </w:txbxContent>
-                      </wps:txbx>
-                      <wps:bodyPr rot="0" spcFirstLastPara="0" vertOverflow="overflow" horzOverflow="overflow" vert="horz" wrap="square" lIns="91440" tIns="45720" rIns="91440" bIns="45720" numCol="1" spcCol="0" rtlCol="0" fromWordArt="0" anchor="ctr" anchorCtr="0" forceAA="0" compatLnSpc="1">
-                        <a:prstTxWarp prst="textNoShape">
-                          <a:avLst/>
-                        </a:prstTxWarp>
-                        <a:noAutofit/>
-                      </wps:bodyPr>
-                    </wps:wsp>
-                  </a:graphicData>
-                </a:graphic>
-              </wp:anchor>
-            </w:drawing>
-          </mc:Choice>
-          <mc:Fallback>
-            <w:pict>
-              <v:rect w14:anchorId="2F47DF5C" id="Rectangle 1" o:spid="_x0000_s1026" style="position:absolute;left:0;text-align:left;margin-left:-30.75pt;margin-top:-48pt;width:123pt;height:59.25pt;z-index:251659264;visibility:visible;mso-wrap-style:square;mso-wrap-distance-left:9pt;mso-wrap-distance-top:0;mso-wrap-distance-right:9pt;mso-wrap-distance-bottom:0;mso-position-horizontal:absolute;mso-position-horizontal-relative:text;mso-position-vertical:absolute;mso-position-vertical-relative:text;v-text-anchor:middle" o:gfxdata="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" filled="f" stroked="f" strokeweight="1pt">
-                <v:textbox>
-                  <w:txbxContent>
-                    <w:p>
-                      <w:pPr>
-                        <w:jc w:val="center"/>
-                        <w:rPr>
-                          <w:color w:val="EE0000"/>
-                        </w:rPr>
-                      </w:pPr>
-                      <w:r>
-                        <w:rPr>
-                          <w:color w:val="EE0000"/>
-                        </w:rPr>
-                        <w:t>{%</w:t>
-                      </w:r>
-                      <w:r>
-                        <w:rPr>
-                          <w:color w:val="EE0000"/>
-                        </w:rPr>
-                        <w:t>LOGO}</w:t>
-                      </w:r>
-                    </w:p>
-                  </w:txbxContent>
-                </v:textbox>
-              </v:rect>
-            </w:pict>
-          </mc:Fallback>
-        </mc:AlternateContent>
-      </w:r>
     </w:p>
     <w:p>
       <w:pPr>
@@ -250,48 +127,6 @@
           <w:bCs/>
         </w:rPr>
       </w:pPr>
-      <w:r>
-        <w:rPr>
-          <w:b/>
-          <w:bCs/>
-        </w:rPr>
-        <w:t xml:space="preserve">Ngày bắt đầu: </w:t>
-      </w:r>
-      <w:r>
-        <w:rPr>
-          <w:b/>
-          <w:bCs/>
-        </w:rPr>
-        <w:t>{</w:t>
-      </w:r>
-      <w:r>
-        <w:rPr>
-          <w:b/>
-          <w:bCs/>
-        </w:rPr>
-        <w:t>d%</w:t>
-      </w:r>
-      <w:r>
-        <w:rPr>
-          <w:b/>
-          <w:bCs/>
-        </w:rPr>
-        <w:t>NGAY</w:t>
-      </w:r>
-      <w:r>
-        <w:rPr>
-          <w:b/>
-          <w:bCs/>
-        </w:rPr>
-        <w:t>_BAT_DAU</w:t>
-      </w:r>
-      <w:r>
-        <w:rPr>
-          <w:b/>
-          <w:bCs/>
-        </w:rPr>
-        <w:t>}</w:t>
-      </w:r>
     </w:p>
     <w:p>
       <w:pPr>
@@ -306,21 +141,7 @@
           <w:b/>
           <w:bCs/>
         </w:rPr>
-        <w:t xml:space="preserve">Ngày </w:t>
-      </w:r>
-      <w:r>
-        <w:rPr>
-          <w:b/>
-          <w:bCs/>
-        </w:rPr>
-        <w:t>hoàn thành</w:t>
-      </w:r>
-      <w:r>
-        <w:rPr>
-          <w:b/>
-          <w:bCs/>
-        </w:rPr>
-        <w:t xml:space="preserve">: </w:t>
+        <w:t xml:space="preserve">Ngày bắt đầu: </w:t>
       </w:r>
       <w:r>
         <w:rPr>
@@ -348,28 +169,7 @@
           <w:b/>
           <w:bCs/>
         </w:rPr>
-        <w:t>_</w:t>
-      </w:r>
-      <w:r>
-        <w:rPr>
-          <w:b/>
-          <w:bCs/>
-        </w:rPr>
-        <w:t>HOAN</w:t>
-      </w:r>
-      <w:r>
-        <w:rPr>
-          <w:b/>
-          <w:bCs/>
-        </w:rPr>
-        <w:t>_</w:t>
-      </w:r>
-      <w:r>
-        <w:rPr>
-          <w:b/>
-          <w:bCs/>
-        </w:rPr>
-        <w:t>THANH</w:t>
+        <w:t>_BAT_DAU</w:t>
       </w:r>
       <w:r>
         <w:rPr>
@@ -387,6 +187,48 @@
           <w:bCs/>
         </w:rPr>
       </w:pPr>
+      <w:r>
+        <w:rPr>
+          <w:b/>
+          <w:bCs/>
+        </w:rPr>
+        <w:t xml:space="preserve">Ngày hoàn thành: </w:t>
+      </w:r>
+      <w:r>
+        <w:rPr>
+          <w:b/>
+          <w:bCs/>
+        </w:rPr>
+        <w:t>{</w:t>
+      </w:r>
+      <w:r>
+        <w:rPr>
+          <w:b/>
+          <w:bCs/>
+        </w:rPr>
+        <w:t>d%</w:t>
+      </w:r>
+      <w:r>
+        <w:rPr>
+          <w:b/>
+          <w:bCs/>
+        </w:rPr>
+        <w:t>NGAY</w:t>
+      </w:r>
+      <w:r>
+        <w:rPr>
+          <w:b/>
+          <w:bCs/>
+        </w:rPr>
+        <w:t>_HOAN_THANH</w:t>
+      </w:r>
+      <w:r>
+        <w:rPr>
+          <w:b/>
+          <w:bCs/>
+        </w:rPr>
+        <w:t>}</w:t>
+      </w:r>
     </w:p>
     <w:p>
       <w:pPr>
@@ -399,152 +241,50 @@
     </w:p>
     <w:p>
       <w:pPr>
-        <w:jc w:val="center"/>
-        <w:rPr>
-          <w:b/>
-          <w:bCs/>
-        </w:rPr>
-      </w:pPr>
+        <w:rPr>
+          <w:b/>
+          <w:bCs/>
+        </w:rPr>
+      </w:pPr>
+      <w:r>
+        <w:rPr>
+          <w:b/>
+          <w:bCs/>
+        </w:rPr>
+        <w:t>Ghi chú: {n%GHI_CHU}</w:t>
+      </w:r>
     </w:p>
     <w:p>
       <w:pPr>
         <w:jc w:val="center"/>
-      </w:pPr>
-      <w:r>
-        <w:rPr>
-          <w:b/>
-          <w:bCs/>
-          <w:noProof/>
-        </w:rPr>
-        <mc:AlternateContent>
-          <mc:Choice Requires="wps">
-            <w:drawing>
-              <wp:anchor distT="0" distB="0" distL="114300" distR="114300" simplePos="0" relativeHeight="251661312" behindDoc="0" locked="0" layoutInCell="1" allowOverlap="1" wp14:anchorId="5310195B" wp14:editId="45AF9762">
-                <wp:simplePos x="0" y="0"/>
-                <wp:positionH relativeFrom="column">
-                  <wp:posOffset>4543425</wp:posOffset>
-                </wp:positionH>
-                <wp:positionV relativeFrom="paragraph">
-                  <wp:posOffset>90805</wp:posOffset>
-                </wp:positionV>
-                <wp:extent cx="1562100" cy="752475"/>
-                <wp:effectExtent l="0" t="0" r="0" b="0"/>
-                <wp:wrapNone/>
-                <wp:docPr id="2080523965" name="Rectangle 1"/>
-                <wp:cNvGraphicFramePr/>
-                <a:graphic xmlns:a="http://schemas.openxmlformats.org/drawingml/2006/main">
-                  <a:graphicData uri="http://schemas.microsoft.com/office/word/2010/wordprocessingShape">
-                    <wps:wsp>
-                      <wps:cNvSpPr/>
-                      <wps:spPr>
-                        <a:xfrm>
-                          <a:off x="0" y="0"/>
-                          <a:ext cx="1562100" cy="752475"/>
-                        </a:xfrm>
-                        <a:prstGeom prst="rect">
-                          <a:avLst/>
-                        </a:prstGeom>
-                        <a:noFill/>
-                        <a:ln>
-                          <a:noFill/>
-                        </a:ln>
-                      </wps:spPr>
-                      <wps:style>
-                        <a:lnRef idx="2">
-                          <a:schemeClr val="accent1">
-                            <a:shade val="15000"/>
-                          </a:schemeClr>
-                        </a:lnRef>
-                        <a:fillRef idx="1">
-                          <a:schemeClr val="accent1"/>
-                        </a:fillRef>
-                        <a:effectRef idx="0">
-                          <a:schemeClr val="accent1"/>
-                        </a:effectRef>
-                        <a:fontRef idx="minor">
-                          <a:schemeClr val="lt1"/>
-                        </a:fontRef>
-                      </wps:style>
-                      <wps:txbx>
-                        <w:txbxContent>
-                          <w:p>
-                            <w:pPr>
-                              <w:jc w:val="center"/>
-                              <w:rPr>
-                                <w:color w:val="EE0000"/>
-                              </w:rPr>
-                            </w:pPr>
-                            <w:r>
-                              <w:rPr>
-                                <w:color w:val="EE0000"/>
-                              </w:rPr>
-                              <w:t>{%</w:t>
-                            </w:r>
-                            <w:r>
-                              <w:rPr>
-                                <w:color w:val="EE0000"/>
-                              </w:rPr>
-                              <w:t>SIGNATURE</w:t>
-                            </w:r>
-                            <w:r>
-                              <w:rPr>
-                                <w:color w:val="EE0000"/>
-                              </w:rPr>
-                              <w:t>}</w:t>
-                            </w:r>
-                          </w:p>
-                        </w:txbxContent>
-                      </wps:txbx>
-                      <wps:bodyPr rot="0" spcFirstLastPara="0" vertOverflow="overflow" horzOverflow="overflow" vert="horz" wrap="square" lIns="91440" tIns="45720" rIns="91440" bIns="45720" numCol="1" spcCol="0" rtlCol="0" fromWordArt="0" anchor="ctr" anchorCtr="0" forceAA="0" compatLnSpc="1">
-                        <a:prstTxWarp prst="textNoShape">
-                          <a:avLst/>
-                        </a:prstTxWarp>
-                        <a:noAutofit/>
-                      </wps:bodyPr>
-                    </wps:wsp>
-                  </a:graphicData>
-                </a:graphic>
-              </wp:anchor>
-            </w:drawing>
-          </mc:Choice>
-          <mc:Fallback>
-            <w:pict>
-              <v:rect w14:anchorId="5310195B" id="_x0000_s1027" style="position:absolute;left:0;text-align:left;margin-left:357.75pt;margin-top:7.15pt;width:123pt;height:59.25pt;z-index:251661312;visibility:visible;mso-wrap-style:square;mso-wrap-distance-left:9pt;mso-wrap-distance-top:0;mso-wrap-distance-right:9pt;mso-wrap-distance-bottom:0;mso-position-horizontal:absolute;mso-position-horizontal-relative:text;mso-position-vertical:absolute;mso-position-vertical-relative:text;v-text-anchor:middle" o:gfxdata="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" filled="f" stroked="f" strokeweight="1pt">
-                <v:textbox>
-                  <w:txbxContent>
-                    <w:p>
-                      <w:pPr>
-                        <w:jc w:val="center"/>
-                        <w:rPr>
-                          <w:color w:val="EE0000"/>
-                        </w:rPr>
-                      </w:pPr>
-                      <w:r>
-                        <w:rPr>
-                          <w:color w:val="EE0000"/>
-                        </w:rPr>
-                        <w:t>{%</w:t>
-                      </w:r>
-                      <w:r>
-                        <w:rPr>
-                          <w:color w:val="EE0000"/>
-                        </w:rPr>
-                        <w:t>SIGNATURE</w:t>
-                      </w:r>
-                      <w:r>
-                        <w:rPr>
-                          <w:color w:val="EE0000"/>
-                        </w:rPr>
-                        <w:t>}</w:t>
-                      </w:r>
-                    </w:p>
-                  </w:txbxContent>
-                </v:textbox>
-              </v:rect>
-            </w:pict>
-          </mc:Fallback>
-        </mc:AlternateContent>
-      </w:r>
+        <w:rPr>
+          <w:b/>
+          <w:bCs/>
+        </w:rPr>
+      </w:pPr>
+    </w:p>
+    <w:p>
+      <w:pPr>
+        <w:jc w:val="center"/>
+        <w:rPr>
+          <w:b/>
+          <w:bCs/>
+        </w:rPr>
+      </w:pPr>
+    </w:p>
+    <w:p>
+      <w:pPr>
+        <w:jc w:val="center"/>
+        <w:rPr>
+          <w:b/>
+          <w:bCs/>
+        </w:rPr>
+      </w:pPr>
+    </w:p>
+    <w:p>
+      <w:pPr>
+        <w:jc w:val="center"/>
+      </w:pPr>
     </w:p>
     <w:p/>
     <w:p/>
